--- a/Enamel/Documentation/Testing.docx
+++ b/Enamel/Documentation/Testing.docx
@@ -3,42 +3,155 @@
 <w:document xmlns:wpc="http://schemas.microsoft.com/office/word/2010/wordprocessingCanvas" xmlns:mc="http://schemas.openxmlformats.org/markup-compatibility/2006" xmlns:o="urn:schemas-microsoft-com:office:office" xmlns:r="http://schemas.openxmlformats.org/officeDocument/2006/relationships" xmlns:m="http://schemas.openxmlformats.org/officeDocument/2006/math" xmlns:v="urn:schemas-microsoft-com:vml" xmlns:wp14="http://schemas.microsoft.com/office/word/2010/wordprocessingDrawing" xmlns:wp="http://schemas.openxmlformats.org/drawingml/2006/wordprocessingDrawing" xmlns:w10="urn:schemas-microsoft-com:office:word" xmlns:w="http://schemas.openxmlformats.org/wordprocessingml/2006/main" xmlns:w14="http://schemas.microsoft.com/office/word/2010/wordml" xmlns:w15="http://schemas.microsoft.com/office/word/2012/wordml" xmlns:wpg="http://schemas.microsoft.com/office/word/2010/wordprocessingGroup" xmlns:wpi="http://schemas.microsoft.com/office/word/2010/wordprocessingInk" xmlns:wne="http://schemas.microsoft.com/office/word/2006/wordml" xmlns:wps="http://schemas.microsoft.com/office/word/2010/wordprocessingShape" mc:Ignorable="w14 w15 wp14">
   <w:body>
     <w:p>
+      <w:pPr>
+        <w:pBdr>
+          <w:top w:val="single" w:sz="4" w:space="1" w:color="auto"/>
+          <w:bottom w:val="single" w:sz="4" w:space="1" w:color="auto"/>
+        </w:pBdr>
+        <w:jc w:val="center"/>
+        <w:rPr>
+          <w:rFonts w:ascii="Garamond" w:hAnsi="Garamond" w:cs="Arial"/>
+          <w:sz w:val="52"/>
+          <w:szCs w:val="48"/>
+        </w:rPr>
+      </w:pPr>
       <w:r>
-        <w:t>• Describes the test cases that have been implemented</w:t>
+        <w:rPr>
+          <w:rFonts w:ascii="Garamond" w:hAnsi="Garamond" w:cs="Arial"/>
+          <w:sz w:val="52"/>
+          <w:szCs w:val="48"/>
+        </w:rPr>
+        <w:t>Implemented Test Cases</w:t>
       </w:r>
     </w:p>
     <w:p>
+      <w:pPr>
+        <w:rPr>
+          <w:rFonts w:ascii="Garamond" w:hAnsi="Garamond" w:cs="Arial"/>
+          <w:sz w:val="24"/>
+        </w:rPr>
+      </w:pPr>
       <w:r>
-        <w:t>• Includes discussi</w:t>
-      </w:r>
-      <w:r>
-        <w:t xml:space="preserve">on on how these test cases were </w:t>
-      </w:r>
-      <w:r>
-        <w:t>derived</w:t>
+        <w:rPr>
+          <w:rFonts w:ascii="Garamond" w:hAnsi="Garamond" w:cs="Arial"/>
+          <w:sz w:val="24"/>
+        </w:rPr>
+        <w:t>Describes the test cases that have been implemented</w:t>
       </w:r>
     </w:p>
     <w:p>
+      <w:pPr>
+        <w:rPr>
+          <w:rFonts w:ascii="Garamond" w:hAnsi="Garamond" w:cs="Arial"/>
+          <w:b/>
+          <w:sz w:val="24"/>
+          <w:u w:val="single"/>
+        </w:rPr>
+      </w:pPr>
       <w:r>
-        <w:t>• Includes discussion on why these test</w:t>
-      </w:r>
-      <w:r>
-        <w:t xml:space="preserve"> cases are </w:t>
-      </w:r>
-      <w:r>
-        <w:t>sufficient</w:t>
+        <w:rPr>
+          <w:rFonts w:ascii="Garamond" w:hAnsi="Garamond" w:cs="Arial"/>
+          <w:b/>
+          <w:sz w:val="24"/>
+          <w:u w:val="single"/>
+        </w:rPr>
+        <w:t xml:space="preserve">Test Case 1: </w:t>
       </w:r>
     </w:p>
     <w:p>
+      <w:pPr>
+        <w:rPr>
+          <w:rFonts w:ascii="Garamond" w:hAnsi="Garamond" w:cs="Arial"/>
+          <w:b/>
+          <w:sz w:val="24"/>
+        </w:rPr>
+      </w:pPr>
       <w:r>
-        <w:t>• Includes test coverage discussion (next week’s topic)</w:t>
+        <w:rPr>
+          <w:rFonts w:ascii="Garamond" w:hAnsi="Garamond" w:cs="Arial"/>
+          <w:b/>
+          <w:sz w:val="24"/>
+        </w:rPr>
+        <w:t>Derivation:</w:t>
       </w:r>
-      <w:bookmarkStart w:id="0" w:name="_GoBack"/>
-      <w:bookmarkEnd w:id="0"/>
     </w:p>
     <w:p>
+      <w:pPr>
+        <w:rPr>
+          <w:rFonts w:ascii="Garamond" w:hAnsi="Garamond" w:cs="Arial"/>
+          <w:b/>
+          <w:sz w:val="24"/>
+        </w:rPr>
+      </w:pPr>
       <w:r>
-        <w:t>• No particular format required for this course</w:t>
+        <w:rPr>
+          <w:rFonts w:ascii="Garamond" w:hAnsi="Garamond" w:cs="Arial"/>
+          <w:b/>
+          <w:sz w:val="24"/>
+        </w:rPr>
+        <w:t xml:space="preserve">Sufficiency: </w:t>
+      </w:r>
+    </w:p>
+    <w:p>
+      <w:pPr>
+        <w:rPr>
+          <w:rFonts w:ascii="Garamond" w:hAnsi="Garamond" w:cs="Arial"/>
+          <w:b/>
+          <w:sz w:val="24"/>
+        </w:rPr>
+      </w:pPr>
+      <w:r>
+        <w:rPr>
+          <w:rFonts w:ascii="Garamond" w:hAnsi="Garamond" w:cs="Arial"/>
+          <w:b/>
+          <w:sz w:val="24"/>
+        </w:rPr>
+        <w:t xml:space="preserve">Test Coverage: </w:t>
+      </w:r>
+    </w:p>
+    <w:p>
+      <w:pPr>
+        <w:rPr>
+          <w:rFonts w:ascii="Garamond" w:hAnsi="Garamond" w:cs="Arial"/>
+          <w:sz w:val="24"/>
+        </w:rPr>
+      </w:pPr>
+      <w:r>
+        <w:rPr>
+          <w:rFonts w:ascii="Garamond" w:hAnsi="Garamond" w:cs="Arial"/>
+          <w:sz w:val="24"/>
+        </w:rPr>
+        <w:t>• Includes discussion on how these test cases were derived</w:t>
+      </w:r>
+    </w:p>
+    <w:p>
+      <w:pPr>
+        <w:rPr>
+          <w:rFonts w:ascii="Garamond" w:hAnsi="Garamond" w:cs="Arial"/>
+          <w:sz w:val="24"/>
+        </w:rPr>
+      </w:pPr>
+      <w:r>
+        <w:rPr>
+          <w:rFonts w:ascii="Garamond" w:hAnsi="Garamond" w:cs="Arial"/>
+          <w:sz w:val="24"/>
+        </w:rPr>
+        <w:t>• Includes discussion on why these test cases are sufficient</w:t>
+      </w:r>
+    </w:p>
+    <w:p>
+      <w:pPr>
+        <w:rPr>
+          <w:rFonts w:ascii="Garamond" w:hAnsi="Garamond" w:cs="Arial"/>
+          <w:sz w:val="24"/>
+        </w:rPr>
+      </w:pPr>
+      <w:r>
+        <w:rPr>
+          <w:rFonts w:ascii="Garamond" w:hAnsi="Garamond" w:cs="Arial"/>
+          <w:sz w:val="24"/>
+        </w:rPr>
+        <w:t>• Includes test coverage discussion (next week’s topic)</w:t>
       </w:r>
     </w:p>
     <w:sectPr>
@@ -445,6 +558,49 @@
     <w:name w:val="Normal"/>
     <w:qFormat/>
   </w:style>
+  <w:style w:type="paragraph" w:styleId="Heading1">
+    <w:name w:val="heading 1"/>
+    <w:basedOn w:val="Normal"/>
+    <w:next w:val="Normal"/>
+    <w:link w:val="Heading1Char"/>
+    <w:uiPriority w:val="9"/>
+    <w:qFormat/>
+    <w:rsid w:val="002A294C"/>
+    <w:pPr>
+      <w:keepNext/>
+      <w:keepLines/>
+      <w:spacing w:before="240" w:after="0"/>
+      <w:outlineLvl w:val="0"/>
+    </w:pPr>
+    <w:rPr>
+      <w:rFonts w:asciiTheme="majorHAnsi" w:eastAsiaTheme="majorEastAsia" w:hAnsiTheme="majorHAnsi" w:cstheme="majorBidi"/>
+      <w:color w:val="2F5496" w:themeColor="accent1" w:themeShade="BF"/>
+      <w:sz w:val="32"/>
+      <w:szCs w:val="32"/>
+    </w:rPr>
+  </w:style>
+  <w:style w:type="paragraph" w:styleId="Heading2">
+    <w:name w:val="heading 2"/>
+    <w:basedOn w:val="Normal"/>
+    <w:next w:val="Normal"/>
+    <w:link w:val="Heading2Char"/>
+    <w:uiPriority w:val="9"/>
+    <w:unhideWhenUsed/>
+    <w:qFormat/>
+    <w:rsid w:val="002A294C"/>
+    <w:pPr>
+      <w:keepNext/>
+      <w:keepLines/>
+      <w:spacing w:before="40" w:after="0"/>
+      <w:outlineLvl w:val="1"/>
+    </w:pPr>
+    <w:rPr>
+      <w:rFonts w:asciiTheme="majorHAnsi" w:eastAsiaTheme="majorEastAsia" w:hAnsiTheme="majorHAnsi" w:cstheme="majorBidi"/>
+      <w:color w:val="2F5496" w:themeColor="accent1" w:themeShade="BF"/>
+      <w:sz w:val="26"/>
+      <w:szCs w:val="26"/>
+    </w:rPr>
+  </w:style>
   <w:style w:type="character" w:default="1" w:styleId="DefaultParagraphFont">
     <w:name w:val="Default Paragraph Font"/>
     <w:uiPriority w:val="1"/>
@@ -489,6 +645,32 @@
     <w:rsid w:val="00677C2B"/>
     <w:rPr>
       <w:rFonts w:ascii="Arial" w:hAnsi="Arial"/>
+    </w:rPr>
+  </w:style>
+  <w:style w:type="character" w:customStyle="1" w:styleId="Heading2Char">
+    <w:name w:val="Heading 2 Char"/>
+    <w:basedOn w:val="DefaultParagraphFont"/>
+    <w:link w:val="Heading2"/>
+    <w:uiPriority w:val="9"/>
+    <w:rsid w:val="002A294C"/>
+    <w:rPr>
+      <w:rFonts w:asciiTheme="majorHAnsi" w:eastAsiaTheme="majorEastAsia" w:hAnsiTheme="majorHAnsi" w:cstheme="majorBidi"/>
+      <w:color w:val="2F5496" w:themeColor="accent1" w:themeShade="BF"/>
+      <w:sz w:val="26"/>
+      <w:szCs w:val="26"/>
+    </w:rPr>
+  </w:style>
+  <w:style w:type="character" w:customStyle="1" w:styleId="Heading1Char">
+    <w:name w:val="Heading 1 Char"/>
+    <w:basedOn w:val="DefaultParagraphFont"/>
+    <w:link w:val="Heading1"/>
+    <w:uiPriority w:val="9"/>
+    <w:rsid w:val="002A294C"/>
+    <w:rPr>
+      <w:rFonts w:asciiTheme="majorHAnsi" w:eastAsiaTheme="majorEastAsia" w:hAnsiTheme="majorHAnsi" w:cstheme="majorBidi"/>
+      <w:color w:val="2F5496" w:themeColor="accent1" w:themeShade="BF"/>
+      <w:sz w:val="32"/>
+      <w:szCs w:val="32"/>
     </w:rPr>
   </w:style>
 </w:styles>

--- a/Enamel/Documentation/Testing.docx
+++ b/Enamel/Documentation/Testing.docx
@@ -21,16 +21,102 @@
           <w:sz w:val="52"/>
           <w:szCs w:val="48"/>
         </w:rPr>
-        <w:t>Implemented Test Cases</w:t>
+        <w:t>Testing</w:t>
       </w:r>
     </w:p>
     <w:p>
       <w:pPr>
         <w:rPr>
           <w:rFonts w:ascii="Garamond" w:hAnsi="Garamond" w:cs="Arial"/>
-          <w:sz w:val="24"/>
-        </w:rPr>
-      </w:pPr>
+          <w:b/>
+          <w:sz w:val="24"/>
+          <w:u w:val="single"/>
+        </w:rPr>
+      </w:pPr>
+      <w:r>
+        <w:rPr>
+          <w:rFonts w:ascii="Garamond" w:hAnsi="Garamond" w:cs="Arial"/>
+          <w:b/>
+          <w:sz w:val="24"/>
+          <w:u w:val="single"/>
+        </w:rPr>
+        <w:t xml:space="preserve">Test Case 1: </w:t>
+      </w:r>
+    </w:p>
+    <w:p>
+      <w:pPr>
+        <w:rPr>
+          <w:rFonts w:ascii="Garamond" w:hAnsi="Garamond" w:cs="Arial"/>
+          <w:b/>
+          <w:sz w:val="24"/>
+        </w:rPr>
+      </w:pPr>
+      <w:r>
+        <w:rPr>
+          <w:rFonts w:ascii="Garamond" w:hAnsi="Garamond" w:cs="Arial"/>
+          <w:b/>
+          <w:sz w:val="24"/>
+        </w:rPr>
+        <w:t>Derivation:</w:t>
+      </w:r>
+    </w:p>
+    <w:p>
+      <w:pPr>
+        <w:rPr>
+          <w:rFonts w:ascii="Garamond" w:hAnsi="Garamond" w:cs="Arial"/>
+          <w:b/>
+          <w:sz w:val="24"/>
+        </w:rPr>
+      </w:pPr>
+      <w:r>
+        <w:rPr>
+          <w:rFonts w:ascii="Garamond" w:hAnsi="Garamond" w:cs="Arial"/>
+          <w:b/>
+          <w:sz w:val="24"/>
+        </w:rPr>
+        <w:t xml:space="preserve">Sufficiency: </w:t>
+      </w:r>
+    </w:p>
+    <w:p>
+      <w:pPr>
+        <w:rPr>
+          <w:rFonts w:ascii="Garamond" w:hAnsi="Garamond" w:cs="Arial"/>
+          <w:b/>
+          <w:sz w:val="24"/>
+        </w:rPr>
+      </w:pPr>
+      <w:r>
+        <w:rPr>
+          <w:rFonts w:ascii="Garamond" w:hAnsi="Garamond" w:cs="Arial"/>
+          <w:b/>
+          <w:sz w:val="24"/>
+        </w:rPr>
+        <w:t xml:space="preserve">Test Coverage: </w:t>
+      </w:r>
+    </w:p>
+    <w:p>
+      <w:pPr>
+        <w:rPr>
+          <w:rFonts w:ascii="Garamond" w:hAnsi="Garamond" w:cs="Arial"/>
+          <w:b/>
+          <w:sz w:val="24"/>
+        </w:rPr>
+      </w:pPr>
+    </w:p>
+    <w:p>
+      <w:pPr>
+        <w:pStyle w:val="ListParagraph"/>
+        <w:numPr>
+          <w:ilvl w:val="0"/>
+          <w:numId w:val="2"/>
+        </w:numPr>
+        <w:rPr>
+          <w:rFonts w:ascii="Garamond" w:hAnsi="Garamond" w:cs="Arial"/>
+          <w:sz w:val="24"/>
+        </w:rPr>
+      </w:pPr>
+      <w:bookmarkStart w:id="0" w:name="_GoBack"/>
+      <w:bookmarkEnd w:id="0"/>
       <w:r>
         <w:rPr>
           <w:rFonts w:ascii="Garamond" w:hAnsi="Garamond" w:cs="Arial"/>
@@ -41,118 +127,71 @@
     </w:p>
     <w:p>
       <w:pPr>
-        <w:rPr>
-          <w:rFonts w:ascii="Garamond" w:hAnsi="Garamond" w:cs="Arial"/>
-          <w:b/>
-          <w:sz w:val="24"/>
-          <w:u w:val="single"/>
+        <w:pStyle w:val="ListParagraph"/>
+        <w:numPr>
+          <w:ilvl w:val="0"/>
+          <w:numId w:val="2"/>
+        </w:numPr>
+        <w:rPr>
+          <w:rFonts w:ascii="Garamond" w:hAnsi="Garamond" w:cs="Arial"/>
+          <w:sz w:val="24"/>
         </w:rPr>
       </w:pPr>
       <w:r>
         <w:rPr>
           <w:rFonts w:ascii="Garamond" w:hAnsi="Garamond" w:cs="Arial"/>
-          <w:b/>
-          <w:sz w:val="24"/>
-          <w:u w:val="single"/>
-        </w:rPr>
-        <w:t xml:space="preserve">Test Case 1: </w:t>
+          <w:sz w:val="24"/>
+        </w:rPr>
+        <w:t>Includes discussion on how these test cases were derived</w:t>
       </w:r>
     </w:p>
     <w:p>
       <w:pPr>
-        <w:rPr>
-          <w:rFonts w:ascii="Garamond" w:hAnsi="Garamond" w:cs="Arial"/>
-          <w:b/>
+        <w:pStyle w:val="ListParagraph"/>
+        <w:numPr>
+          <w:ilvl w:val="0"/>
+          <w:numId w:val="2"/>
+        </w:numPr>
+        <w:rPr>
+          <w:rFonts w:ascii="Garamond" w:hAnsi="Garamond" w:cs="Arial"/>
           <w:sz w:val="24"/>
         </w:rPr>
       </w:pPr>
       <w:r>
         <w:rPr>
           <w:rFonts w:ascii="Garamond" w:hAnsi="Garamond" w:cs="Arial"/>
-          <w:b/>
-          <w:sz w:val="24"/>
-        </w:rPr>
-        <w:t>Derivation:</w:t>
+          <w:sz w:val="24"/>
+        </w:rPr>
+        <w:t>Includes discussion on why these test cases are sufficient</w:t>
       </w:r>
     </w:p>
     <w:p>
       <w:pPr>
-        <w:rPr>
-          <w:rFonts w:ascii="Garamond" w:hAnsi="Garamond" w:cs="Arial"/>
-          <w:b/>
+        <w:pStyle w:val="ListParagraph"/>
+        <w:numPr>
+          <w:ilvl w:val="0"/>
+          <w:numId w:val="2"/>
+        </w:numPr>
+        <w:rPr>
+          <w:rFonts w:ascii="Garamond" w:hAnsi="Garamond" w:cs="Arial"/>
           <w:sz w:val="24"/>
         </w:rPr>
       </w:pPr>
       <w:r>
         <w:rPr>
           <w:rFonts w:ascii="Garamond" w:hAnsi="Garamond" w:cs="Arial"/>
-          <w:b/>
-          <w:sz w:val="24"/>
-        </w:rPr>
-        <w:t xml:space="preserve">Sufficiency: </w:t>
+          <w:sz w:val="24"/>
+        </w:rPr>
+        <w:t>Includes test coverage discussion (next week’s topic)</w:t>
       </w:r>
     </w:p>
     <w:p>
       <w:pPr>
         <w:rPr>
           <w:rFonts w:ascii="Garamond" w:hAnsi="Garamond" w:cs="Arial"/>
-          <w:b/>
-          <w:sz w:val="24"/>
-        </w:rPr>
-      </w:pPr>
-      <w:r>
-        <w:rPr>
-          <w:rFonts w:ascii="Garamond" w:hAnsi="Garamond" w:cs="Arial"/>
-          <w:b/>
-          <w:sz w:val="24"/>
-        </w:rPr>
-        <w:t xml:space="preserve">Test Coverage: </w:t>
-      </w:r>
-    </w:p>
-    <w:p>
-      <w:pPr>
-        <w:rPr>
-          <w:rFonts w:ascii="Garamond" w:hAnsi="Garamond" w:cs="Arial"/>
-          <w:sz w:val="24"/>
-        </w:rPr>
-      </w:pPr>
-      <w:r>
-        <w:rPr>
-          <w:rFonts w:ascii="Garamond" w:hAnsi="Garamond" w:cs="Arial"/>
-          <w:sz w:val="24"/>
-        </w:rPr>
-        <w:t>• Includes discussion on how these test cases were derived</w:t>
-      </w:r>
-    </w:p>
-    <w:p>
-      <w:pPr>
-        <w:rPr>
-          <w:rFonts w:ascii="Garamond" w:hAnsi="Garamond" w:cs="Arial"/>
-          <w:sz w:val="24"/>
-        </w:rPr>
-      </w:pPr>
-      <w:r>
-        <w:rPr>
-          <w:rFonts w:ascii="Garamond" w:hAnsi="Garamond" w:cs="Arial"/>
-          <w:sz w:val="24"/>
-        </w:rPr>
-        <w:t>• Includes discussion on why these test cases are sufficient</w:t>
-      </w:r>
-    </w:p>
-    <w:p>
-      <w:pPr>
-        <w:rPr>
-          <w:rFonts w:ascii="Garamond" w:hAnsi="Garamond" w:cs="Arial"/>
-          <w:sz w:val="24"/>
-        </w:rPr>
-      </w:pPr>
-      <w:r>
-        <w:rPr>
-          <w:rFonts w:ascii="Garamond" w:hAnsi="Garamond" w:cs="Arial"/>
-          <w:sz w:val="24"/>
-        </w:rPr>
-        <w:t>• Includes test coverage discussion (next week’s topic)</w:t>
-      </w:r>
+          <w:sz w:val="24"/>
+        </w:rPr>
+      </w:pPr>
     </w:p>
     <w:sectPr>
       <w:pgSz w:w="12240" w:h="15840"/>
@@ -162,6 +201,243 @@
     </w:sectPr>
   </w:body>
 </w:document>
+</file>
+
+<file path=word/numbering.xml><?xml version="1.0" encoding="utf-8"?>
+<w:numbering xmlns:wpc="http://schemas.microsoft.com/office/word/2010/wordprocessingCanvas" xmlns:mc="http://schemas.openxmlformats.org/markup-compatibility/2006" xmlns:o="urn:schemas-microsoft-com:office:office" xmlns:r="http://schemas.openxmlformats.org/officeDocument/2006/relationships" xmlns:m="http://schemas.openxmlformats.org/officeDocument/2006/math" xmlns:v="urn:schemas-microsoft-com:vml" xmlns:wp14="http://schemas.microsoft.com/office/word/2010/wordprocessingDrawing" xmlns:wp="http://schemas.openxmlformats.org/drawingml/2006/wordprocessingDrawing" xmlns:w10="urn:schemas-microsoft-com:office:word" xmlns:w="http://schemas.openxmlformats.org/wordprocessingml/2006/main" xmlns:w14="http://schemas.microsoft.com/office/word/2010/wordml" xmlns:w15="http://schemas.microsoft.com/office/word/2012/wordml" xmlns:wpg="http://schemas.microsoft.com/office/word/2010/wordprocessingGroup" xmlns:wpi="http://schemas.microsoft.com/office/word/2010/wordprocessingInk" xmlns:wne="http://schemas.microsoft.com/office/word/2006/wordml" xmlns:wps="http://schemas.microsoft.com/office/word/2010/wordprocessingShape" mc:Ignorable="w14 w15 wp14">
+  <w:abstractNum w:abstractNumId="0" w15:restartNumberingAfterBreak="0">
+    <w:nsid w:val="1DFE4CF2"/>
+    <w:multiLevelType w:val="hybridMultilevel"/>
+    <w:tmpl w:val="5EBA95C2"/>
+    <w:lvl w:ilvl="0" w:tplc="AE0481EE">
+      <w:start w:val="1"/>
+      <w:numFmt w:val="bullet"/>
+      <w:lvlText w:val=""/>
+      <w:lvlJc w:val="left"/>
+      <w:pPr>
+        <w:ind w:left="720" w:hanging="360"/>
+      </w:pPr>
+      <w:rPr>
+        <w:rFonts w:ascii="Garamond" w:hAnsi="Garamond" w:hint="default"/>
+        <w:sz w:val="24"/>
+      </w:rPr>
+    </w:lvl>
+    <w:lvl w:ilvl="1" w:tplc="04090003" w:tentative="1">
+      <w:start w:val="1"/>
+      <w:numFmt w:val="bullet"/>
+      <w:lvlText w:val="o"/>
+      <w:lvlJc w:val="left"/>
+      <w:pPr>
+        <w:ind w:left="1440" w:hanging="360"/>
+      </w:pPr>
+      <w:rPr>
+        <w:rFonts w:ascii="Courier New" w:hAnsi="Courier New" w:cs="Courier New" w:hint="default"/>
+      </w:rPr>
+    </w:lvl>
+    <w:lvl w:ilvl="2" w:tplc="04090005" w:tentative="1">
+      <w:start w:val="1"/>
+      <w:numFmt w:val="bullet"/>
+      <w:lvlText w:val=""/>
+      <w:lvlJc w:val="left"/>
+      <w:pPr>
+        <w:ind w:left="2160" w:hanging="360"/>
+      </w:pPr>
+      <w:rPr>
+        <w:rFonts w:ascii="Wingdings" w:hAnsi="Wingdings" w:hint="default"/>
+      </w:rPr>
+    </w:lvl>
+    <w:lvl w:ilvl="3" w:tplc="04090001" w:tentative="1">
+      <w:start w:val="1"/>
+      <w:numFmt w:val="bullet"/>
+      <w:lvlText w:val=""/>
+      <w:lvlJc w:val="left"/>
+      <w:pPr>
+        <w:ind w:left="2880" w:hanging="360"/>
+      </w:pPr>
+      <w:rPr>
+        <w:rFonts w:ascii="Symbol" w:hAnsi="Symbol" w:hint="default"/>
+      </w:rPr>
+    </w:lvl>
+    <w:lvl w:ilvl="4" w:tplc="04090003" w:tentative="1">
+      <w:start w:val="1"/>
+      <w:numFmt w:val="bullet"/>
+      <w:lvlText w:val="o"/>
+      <w:lvlJc w:val="left"/>
+      <w:pPr>
+        <w:ind w:left="3600" w:hanging="360"/>
+      </w:pPr>
+      <w:rPr>
+        <w:rFonts w:ascii="Courier New" w:hAnsi="Courier New" w:cs="Courier New" w:hint="default"/>
+      </w:rPr>
+    </w:lvl>
+    <w:lvl w:ilvl="5" w:tplc="04090005" w:tentative="1">
+      <w:start w:val="1"/>
+      <w:numFmt w:val="bullet"/>
+      <w:lvlText w:val=""/>
+      <w:lvlJc w:val="left"/>
+      <w:pPr>
+        <w:ind w:left="4320" w:hanging="360"/>
+      </w:pPr>
+      <w:rPr>
+        <w:rFonts w:ascii="Wingdings" w:hAnsi="Wingdings" w:hint="default"/>
+      </w:rPr>
+    </w:lvl>
+    <w:lvl w:ilvl="6" w:tplc="04090001" w:tentative="1">
+      <w:start w:val="1"/>
+      <w:numFmt w:val="bullet"/>
+      <w:lvlText w:val=""/>
+      <w:lvlJc w:val="left"/>
+      <w:pPr>
+        <w:ind w:left="5040" w:hanging="360"/>
+      </w:pPr>
+      <w:rPr>
+        <w:rFonts w:ascii="Symbol" w:hAnsi="Symbol" w:hint="default"/>
+      </w:rPr>
+    </w:lvl>
+    <w:lvl w:ilvl="7" w:tplc="04090003" w:tentative="1">
+      <w:start w:val="1"/>
+      <w:numFmt w:val="bullet"/>
+      <w:lvlText w:val="o"/>
+      <w:lvlJc w:val="left"/>
+      <w:pPr>
+        <w:ind w:left="5760" w:hanging="360"/>
+      </w:pPr>
+      <w:rPr>
+        <w:rFonts w:ascii="Courier New" w:hAnsi="Courier New" w:cs="Courier New" w:hint="default"/>
+      </w:rPr>
+    </w:lvl>
+    <w:lvl w:ilvl="8" w:tplc="04090005" w:tentative="1">
+      <w:start w:val="1"/>
+      <w:numFmt w:val="bullet"/>
+      <w:lvlText w:val=""/>
+      <w:lvlJc w:val="left"/>
+      <w:pPr>
+        <w:ind w:left="6480" w:hanging="360"/>
+      </w:pPr>
+      <w:rPr>
+        <w:rFonts w:ascii="Wingdings" w:hAnsi="Wingdings" w:hint="default"/>
+      </w:rPr>
+    </w:lvl>
+  </w:abstractNum>
+  <w:abstractNum w:abstractNumId="1" w15:restartNumberingAfterBreak="0">
+    <w:nsid w:val="336F64D4"/>
+    <w:multiLevelType w:val="hybridMultilevel"/>
+    <w:tmpl w:val="B256453E"/>
+    <w:lvl w:ilvl="0" w:tplc="CEE84AC4">
+      <w:numFmt w:val="bullet"/>
+      <w:lvlText w:val="•"/>
+      <w:lvlJc w:val="left"/>
+      <w:pPr>
+        <w:ind w:left="720" w:hanging="360"/>
+      </w:pPr>
+      <w:rPr>
+        <w:rFonts w:ascii="Garamond" w:eastAsiaTheme="minorHAnsi" w:hAnsi="Garamond" w:cs="Arial" w:hint="default"/>
+      </w:rPr>
+    </w:lvl>
+    <w:lvl w:ilvl="1" w:tplc="04090003" w:tentative="1">
+      <w:start w:val="1"/>
+      <w:numFmt w:val="bullet"/>
+      <w:lvlText w:val="o"/>
+      <w:lvlJc w:val="left"/>
+      <w:pPr>
+        <w:ind w:left="1440" w:hanging="360"/>
+      </w:pPr>
+      <w:rPr>
+        <w:rFonts w:ascii="Courier New" w:hAnsi="Courier New" w:cs="Courier New" w:hint="default"/>
+      </w:rPr>
+    </w:lvl>
+    <w:lvl w:ilvl="2" w:tplc="04090005" w:tentative="1">
+      <w:start w:val="1"/>
+      <w:numFmt w:val="bullet"/>
+      <w:lvlText w:val=""/>
+      <w:lvlJc w:val="left"/>
+      <w:pPr>
+        <w:ind w:left="2160" w:hanging="360"/>
+      </w:pPr>
+      <w:rPr>
+        <w:rFonts w:ascii="Wingdings" w:hAnsi="Wingdings" w:hint="default"/>
+      </w:rPr>
+    </w:lvl>
+    <w:lvl w:ilvl="3" w:tplc="04090001" w:tentative="1">
+      <w:start w:val="1"/>
+      <w:numFmt w:val="bullet"/>
+      <w:lvlText w:val=""/>
+      <w:lvlJc w:val="left"/>
+      <w:pPr>
+        <w:ind w:left="2880" w:hanging="360"/>
+      </w:pPr>
+      <w:rPr>
+        <w:rFonts w:ascii="Symbol" w:hAnsi="Symbol" w:hint="default"/>
+      </w:rPr>
+    </w:lvl>
+    <w:lvl w:ilvl="4" w:tplc="04090003" w:tentative="1">
+      <w:start w:val="1"/>
+      <w:numFmt w:val="bullet"/>
+      <w:lvlText w:val="o"/>
+      <w:lvlJc w:val="left"/>
+      <w:pPr>
+        <w:ind w:left="3600" w:hanging="360"/>
+      </w:pPr>
+      <w:rPr>
+        <w:rFonts w:ascii="Courier New" w:hAnsi="Courier New" w:cs="Courier New" w:hint="default"/>
+      </w:rPr>
+    </w:lvl>
+    <w:lvl w:ilvl="5" w:tplc="04090005" w:tentative="1">
+      <w:start w:val="1"/>
+      <w:numFmt w:val="bullet"/>
+      <w:lvlText w:val=""/>
+      <w:lvlJc w:val="left"/>
+      <w:pPr>
+        <w:ind w:left="4320" w:hanging="360"/>
+      </w:pPr>
+      <w:rPr>
+        <w:rFonts w:ascii="Wingdings" w:hAnsi="Wingdings" w:hint="default"/>
+      </w:rPr>
+    </w:lvl>
+    <w:lvl w:ilvl="6" w:tplc="04090001" w:tentative="1">
+      <w:start w:val="1"/>
+      <w:numFmt w:val="bullet"/>
+      <w:lvlText w:val=""/>
+      <w:lvlJc w:val="left"/>
+      <w:pPr>
+        <w:ind w:left="5040" w:hanging="360"/>
+      </w:pPr>
+      <w:rPr>
+        <w:rFonts w:ascii="Symbol" w:hAnsi="Symbol" w:hint="default"/>
+      </w:rPr>
+    </w:lvl>
+    <w:lvl w:ilvl="7" w:tplc="04090003" w:tentative="1">
+      <w:start w:val="1"/>
+      <w:numFmt w:val="bullet"/>
+      <w:lvlText w:val="o"/>
+      <w:lvlJc w:val="left"/>
+      <w:pPr>
+        <w:ind w:left="5760" w:hanging="360"/>
+      </w:pPr>
+      <w:rPr>
+        <w:rFonts w:ascii="Courier New" w:hAnsi="Courier New" w:cs="Courier New" w:hint="default"/>
+      </w:rPr>
+    </w:lvl>
+    <w:lvl w:ilvl="8" w:tplc="04090005" w:tentative="1">
+      <w:start w:val="1"/>
+      <w:numFmt w:val="bullet"/>
+      <w:lvlText w:val=""/>
+      <w:lvlJc w:val="left"/>
+      <w:pPr>
+        <w:ind w:left="6480" w:hanging="360"/>
+      </w:pPr>
+      <w:rPr>
+        <w:rFonts w:ascii="Wingdings" w:hAnsi="Wingdings" w:hint="default"/>
+      </w:rPr>
+    </w:lvl>
+  </w:abstractNum>
+  <w:num w:numId="1">
+    <w:abstractNumId w:val="0"/>
+  </w:num>
+  <w:num w:numId="2">
+    <w:abstractNumId w:val="1"/>
+  </w:num>
+</w:numbering>
 </file>
 
 <file path=word/styles.xml><?xml version="1.0" encoding="utf-8"?>
@@ -673,6 +949,17 @@
       <w:szCs w:val="32"/>
     </w:rPr>
   </w:style>
+  <w:style w:type="paragraph" w:styleId="ListParagraph">
+    <w:name w:val="List Paragraph"/>
+    <w:basedOn w:val="Normal"/>
+    <w:uiPriority w:val="34"/>
+    <w:qFormat/>
+    <w:rsid w:val="00F6664B"/>
+    <w:pPr>
+      <w:ind w:left="720"/>
+      <w:contextualSpacing/>
+    </w:pPr>
+  </w:style>
 </w:styles>
 </file>
 

--- a/Enamel/Documentation/Testing.docx
+++ b/Enamel/Documentation/Testing.docx
@@ -26,97 +26,16 @@
     </w:p>
     <w:p>
       <w:pPr>
-        <w:rPr>
-          <w:rFonts w:ascii="Garamond" w:hAnsi="Garamond" w:cs="Arial"/>
-          <w:b/>
-          <w:sz w:val="24"/>
-          <w:u w:val="single"/>
-        </w:rPr>
-      </w:pPr>
-      <w:r>
-        <w:rPr>
-          <w:rFonts w:ascii="Garamond" w:hAnsi="Garamond" w:cs="Arial"/>
-          <w:b/>
-          <w:sz w:val="24"/>
-          <w:u w:val="single"/>
-        </w:rPr>
-        <w:t xml:space="preserve">Test Case 1: </w:t>
-      </w:r>
-    </w:p>
-    <w:p>
-      <w:pPr>
-        <w:rPr>
-          <w:rFonts w:ascii="Garamond" w:hAnsi="Garamond" w:cs="Arial"/>
-          <w:b/>
-          <w:sz w:val="24"/>
-        </w:rPr>
-      </w:pPr>
-      <w:r>
-        <w:rPr>
-          <w:rFonts w:ascii="Garamond" w:hAnsi="Garamond" w:cs="Arial"/>
-          <w:b/>
-          <w:sz w:val="24"/>
-        </w:rPr>
-        <w:t>Derivation:</w:t>
-      </w:r>
-    </w:p>
-    <w:p>
-      <w:pPr>
-        <w:rPr>
-          <w:rFonts w:ascii="Garamond" w:hAnsi="Garamond" w:cs="Arial"/>
-          <w:b/>
-          <w:sz w:val="24"/>
-        </w:rPr>
-      </w:pPr>
-      <w:r>
-        <w:rPr>
-          <w:rFonts w:ascii="Garamond" w:hAnsi="Garamond" w:cs="Arial"/>
-          <w:b/>
-          <w:sz w:val="24"/>
-        </w:rPr>
-        <w:t xml:space="preserve">Sufficiency: </w:t>
-      </w:r>
-    </w:p>
-    <w:p>
-      <w:pPr>
-        <w:rPr>
-          <w:rFonts w:ascii="Garamond" w:hAnsi="Garamond" w:cs="Arial"/>
-          <w:b/>
-          <w:sz w:val="24"/>
-        </w:rPr>
-      </w:pPr>
-      <w:r>
-        <w:rPr>
-          <w:rFonts w:ascii="Garamond" w:hAnsi="Garamond" w:cs="Arial"/>
-          <w:b/>
-          <w:sz w:val="24"/>
-        </w:rPr>
-        <w:t xml:space="preserve">Test Coverage: </w:t>
-      </w:r>
-    </w:p>
-    <w:p>
-      <w:pPr>
-        <w:rPr>
-          <w:rFonts w:ascii="Garamond" w:hAnsi="Garamond" w:cs="Arial"/>
-          <w:b/>
-          <w:sz w:val="24"/>
-        </w:rPr>
-      </w:pPr>
-    </w:p>
-    <w:p>
-      <w:pPr>
         <w:pStyle w:val="ListParagraph"/>
         <w:numPr>
           <w:ilvl w:val="0"/>
-          <w:numId w:val="2"/>
+          <w:numId w:val="3"/>
         </w:numPr>
         <w:rPr>
           <w:rFonts w:ascii="Garamond" w:hAnsi="Garamond" w:cs="Arial"/>
           <w:sz w:val="24"/>
         </w:rPr>
       </w:pPr>
-      <w:bookmarkStart w:id="0" w:name="_GoBack"/>
-      <w:bookmarkEnd w:id="0"/>
       <w:r>
         <w:rPr>
           <w:rFonts w:ascii="Garamond" w:hAnsi="Garamond" w:cs="Arial"/>
@@ -130,7 +49,7 @@
         <w:pStyle w:val="ListParagraph"/>
         <w:numPr>
           <w:ilvl w:val="0"/>
-          <w:numId w:val="2"/>
+          <w:numId w:val="3"/>
         </w:numPr>
         <w:rPr>
           <w:rFonts w:ascii="Garamond" w:hAnsi="Garamond" w:cs="Arial"/>
@@ -150,7 +69,7 @@
         <w:pStyle w:val="ListParagraph"/>
         <w:numPr>
           <w:ilvl w:val="0"/>
-          <w:numId w:val="2"/>
+          <w:numId w:val="3"/>
         </w:numPr>
         <w:rPr>
           <w:rFonts w:ascii="Garamond" w:hAnsi="Garamond" w:cs="Arial"/>
@@ -170,7 +89,7 @@
         <w:pStyle w:val="ListParagraph"/>
         <w:numPr>
           <w:ilvl w:val="0"/>
-          <w:numId w:val="2"/>
+          <w:numId w:val="3"/>
         </w:numPr>
         <w:rPr>
           <w:rFonts w:ascii="Garamond" w:hAnsi="Garamond" w:cs="Arial"/>
@@ -183,6 +102,555 @@
           <w:sz w:val="24"/>
         </w:rPr>
         <w:t>Includes test coverage discussion (next week’s topic)</w:t>
+      </w:r>
+    </w:p>
+    <w:p>
+      <w:pPr>
+        <w:pStyle w:val="ListParagraph"/>
+        <w:rPr>
+          <w:rFonts w:ascii="Garamond" w:hAnsi="Garamond" w:cs="Arial"/>
+          <w:sz w:val="24"/>
+        </w:rPr>
+      </w:pPr>
+    </w:p>
+    <w:p>
+      <w:pPr>
+        <w:rPr>
+          <w:rFonts w:ascii="Garamond" w:hAnsi="Garamond" w:cs="Arial"/>
+          <w:sz w:val="24"/>
+        </w:rPr>
+      </w:pPr>
+      <w:r>
+        <w:rPr>
+          <w:rFonts w:ascii="Garamond" w:hAnsi="Garamond" w:cs="Arial"/>
+          <w:b/>
+          <w:sz w:val="24"/>
+          <w:u w:val="single"/>
+        </w:rPr>
+        <w:t xml:space="preserve">Test Case 1: </w:t>
+      </w:r>
+      <w:r>
+        <w:rPr>
+          <w:rFonts w:ascii="Garamond" w:hAnsi="Garamond" w:cs="Arial"/>
+          <w:sz w:val="24"/>
+        </w:rPr>
+        <w:t xml:space="preserve">Testing </w:t>
+      </w:r>
+      <w:proofErr w:type="spellStart"/>
+      <w:r>
+        <w:rPr>
+          <w:rFonts w:ascii="Garamond" w:hAnsi="Garamond" w:cs="Arial"/>
+          <w:b/>
+          <w:sz w:val="24"/>
+        </w:rPr>
+        <w:t>IOException</w:t>
+      </w:r>
+      <w:proofErr w:type="spellEnd"/>
+      <w:r>
+        <w:rPr>
+          <w:rFonts w:ascii="Garamond" w:hAnsi="Garamond" w:cs="Arial"/>
+          <w:sz w:val="24"/>
+        </w:rPr>
+        <w:t xml:space="preserve"> when we input an invalid scenario file</w:t>
+      </w:r>
+    </w:p>
+    <w:p>
+      <w:pPr>
+        <w:rPr>
+          <w:rFonts w:ascii="Garamond" w:hAnsi="Garamond" w:cs="Arial"/>
+          <w:sz w:val="24"/>
+        </w:rPr>
+      </w:pPr>
+      <w:r>
+        <w:rPr>
+          <w:rFonts w:ascii="Garamond" w:hAnsi="Garamond" w:cs="Arial"/>
+          <w:b/>
+          <w:sz w:val="24"/>
+        </w:rPr>
+        <w:t>Derivation:</w:t>
+      </w:r>
+      <w:r>
+        <w:rPr>
+          <w:rFonts w:ascii="Garamond" w:hAnsi="Garamond" w:cs="Arial"/>
+          <w:b/>
+          <w:sz w:val="24"/>
+        </w:rPr>
+        <w:t xml:space="preserve"> </w:t>
+      </w:r>
+      <w:r>
+        <w:rPr>
+          <w:rFonts w:ascii="Garamond" w:hAnsi="Garamond" w:cs="Arial"/>
+          <w:sz w:val="24"/>
+        </w:rPr>
+        <w:t xml:space="preserve">As we have a try catch block in the file handler method, we need to test the exception output by giving an incorrect file input and checking whether the program throws an </w:t>
+      </w:r>
+      <w:proofErr w:type="spellStart"/>
+      <w:r>
+        <w:rPr>
+          <w:rFonts w:ascii="Garamond" w:hAnsi="Garamond" w:cs="Arial"/>
+          <w:sz w:val="24"/>
+        </w:rPr>
+        <w:t>IOException</w:t>
+      </w:r>
+      <w:proofErr w:type="spellEnd"/>
+      <w:r>
+        <w:rPr>
+          <w:rFonts w:ascii="Garamond" w:hAnsi="Garamond" w:cs="Arial"/>
+          <w:sz w:val="24"/>
+        </w:rPr>
+        <w:t>.</w:t>
+      </w:r>
+      <w:r>
+        <w:rPr>
+          <w:rFonts w:ascii="Garamond" w:hAnsi="Garamond" w:cs="Arial"/>
+          <w:sz w:val="24"/>
+        </w:rPr>
+        <w:t xml:space="preserve"> This test case also tests an exception not being thrown when a valid file is input.</w:t>
+      </w:r>
+    </w:p>
+    <w:p>
+      <w:pPr>
+        <w:rPr>
+          <w:rFonts w:ascii="Garamond" w:hAnsi="Garamond" w:cs="Arial"/>
+          <w:sz w:val="24"/>
+        </w:rPr>
+      </w:pPr>
+      <w:r>
+        <w:rPr>
+          <w:rFonts w:ascii="Garamond" w:hAnsi="Garamond" w:cs="Arial"/>
+          <w:b/>
+          <w:sz w:val="24"/>
+        </w:rPr>
+        <w:t xml:space="preserve">Sufficiency: </w:t>
+      </w:r>
+      <w:r>
+        <w:rPr>
+          <w:rFonts w:ascii="Garamond" w:hAnsi="Garamond" w:cs="Arial"/>
+          <w:sz w:val="24"/>
+        </w:rPr>
+        <w:t>This test case will cover there not being a file input. There can only be 2 cases: the file input is valid, and the file input is not. This test case</w:t>
+      </w:r>
+      <w:r>
+        <w:rPr>
+          <w:rFonts w:ascii="Garamond" w:hAnsi="Garamond" w:cs="Arial"/>
+          <w:sz w:val="24"/>
+        </w:rPr>
+        <w:t xml:space="preserve"> covers both situations. </w:t>
+      </w:r>
+    </w:p>
+    <w:p>
+      <w:pPr>
+        <w:rPr>
+          <w:rFonts w:ascii="Garamond" w:hAnsi="Garamond" w:cs="Arial"/>
+          <w:sz w:val="24"/>
+        </w:rPr>
+      </w:pPr>
+      <w:r>
+        <w:rPr>
+          <w:rFonts w:ascii="Garamond" w:hAnsi="Garamond" w:cs="Arial"/>
+          <w:b/>
+          <w:sz w:val="24"/>
+        </w:rPr>
+        <w:t xml:space="preserve">Test Coverage: </w:t>
+      </w:r>
+      <w:r>
+        <w:rPr>
+          <w:rFonts w:ascii="Garamond" w:hAnsi="Garamond" w:cs="Arial"/>
+          <w:sz w:val="24"/>
+        </w:rPr>
+        <w:t>To be discussed next lecture</w:t>
+      </w:r>
+    </w:p>
+    <w:p>
+      <w:pPr>
+        <w:rPr>
+          <w:rFonts w:ascii="Garamond" w:hAnsi="Garamond" w:cs="Arial"/>
+          <w:sz w:val="24"/>
+        </w:rPr>
+      </w:pPr>
+    </w:p>
+    <w:p>
+      <w:pPr>
+        <w:rPr>
+          <w:rFonts w:ascii="Garamond" w:hAnsi="Garamond" w:cs="Arial"/>
+          <w:sz w:val="24"/>
+        </w:rPr>
+      </w:pPr>
+      <w:r>
+        <w:rPr>
+          <w:rFonts w:ascii="Garamond" w:hAnsi="Garamond" w:cs="Arial"/>
+          <w:b/>
+          <w:sz w:val="24"/>
+          <w:u w:val="single"/>
+        </w:rPr>
+        <w:t>Test Case 2</w:t>
+      </w:r>
+      <w:r>
+        <w:rPr>
+          <w:rFonts w:ascii="Garamond" w:hAnsi="Garamond" w:cs="Arial"/>
+          <w:b/>
+          <w:sz w:val="24"/>
+          <w:u w:val="single"/>
+        </w:rPr>
+        <w:t xml:space="preserve">: </w:t>
+      </w:r>
+      <w:r>
+        <w:rPr>
+          <w:rFonts w:ascii="Garamond" w:hAnsi="Garamond" w:cs="Arial"/>
+          <w:sz w:val="24"/>
+        </w:rPr>
+        <w:t xml:space="preserve">Testing </w:t>
+      </w:r>
+      <w:r>
+        <w:rPr>
+          <w:rFonts w:ascii="Garamond" w:hAnsi="Garamond" w:cs="Arial"/>
+          <w:b/>
+          <w:sz w:val="24"/>
+        </w:rPr>
+        <w:t xml:space="preserve">Boolean value of </w:t>
+      </w:r>
+      <w:proofErr w:type="spellStart"/>
+      <w:r>
+        <w:rPr>
+          <w:rFonts w:ascii="Garamond" w:hAnsi="Garamond" w:cs="Arial"/>
+          <w:b/>
+          <w:sz w:val="24"/>
+        </w:rPr>
+        <w:t>IsVisual</w:t>
+      </w:r>
+      <w:proofErr w:type="spellEnd"/>
+      <w:r>
+        <w:rPr>
+          <w:rFonts w:ascii="Garamond" w:hAnsi="Garamond" w:cs="Arial"/>
+          <w:sz w:val="24"/>
+        </w:rPr>
+        <w:t xml:space="preserve"> </w:t>
+      </w:r>
+      <w:r>
+        <w:rPr>
+          <w:rFonts w:ascii="Garamond" w:hAnsi="Garamond" w:cs="Arial"/>
+          <w:sz w:val="24"/>
+        </w:rPr>
+        <w:t>when we choose an option in the popup</w:t>
+      </w:r>
+    </w:p>
+    <w:p>
+      <w:pPr>
+        <w:rPr>
+          <w:rFonts w:ascii="Garamond" w:hAnsi="Garamond" w:cs="Arial"/>
+          <w:sz w:val="24"/>
+        </w:rPr>
+      </w:pPr>
+      <w:r>
+        <w:rPr>
+          <w:rFonts w:ascii="Garamond" w:hAnsi="Garamond" w:cs="Arial"/>
+          <w:b/>
+          <w:sz w:val="24"/>
+        </w:rPr>
+        <w:t>Derivation:</w:t>
+      </w:r>
+      <w:r>
+        <w:rPr>
+          <w:rFonts w:ascii="Garamond" w:hAnsi="Garamond" w:cs="Arial"/>
+          <w:b/>
+          <w:sz w:val="24"/>
+        </w:rPr>
+        <w:t xml:space="preserve"> </w:t>
+      </w:r>
+      <w:r>
+        <w:rPr>
+          <w:rFonts w:ascii="Garamond" w:hAnsi="Garamond" w:cs="Arial"/>
+          <w:sz w:val="24"/>
+        </w:rPr>
+        <w:t xml:space="preserve">We need to test if the software responds correctly when the </w:t>
+      </w:r>
+      <w:proofErr w:type="spellStart"/>
+      <w:r>
+        <w:rPr>
+          <w:rFonts w:ascii="Garamond" w:hAnsi="Garamond" w:cs="Arial"/>
+          <w:sz w:val="24"/>
+        </w:rPr>
+        <w:t>IsVisual</w:t>
+      </w:r>
+      <w:proofErr w:type="spellEnd"/>
+      <w:r>
+        <w:rPr>
+          <w:rFonts w:ascii="Garamond" w:hAnsi="Garamond" w:cs="Arial"/>
+          <w:sz w:val="24"/>
+        </w:rPr>
+        <w:t xml:space="preserve"> is true/false</w:t>
+      </w:r>
+      <w:r>
+        <w:rPr>
+          <w:rFonts w:ascii="Garamond" w:hAnsi="Garamond" w:cs="Arial"/>
+          <w:sz w:val="24"/>
+        </w:rPr>
+        <w:t xml:space="preserve"> </w:t>
+      </w:r>
+    </w:p>
+    <w:p>
+      <w:pPr>
+        <w:rPr>
+          <w:rFonts w:ascii="Garamond" w:hAnsi="Garamond" w:cs="Arial"/>
+          <w:sz w:val="24"/>
+        </w:rPr>
+      </w:pPr>
+      <w:r>
+        <w:rPr>
+          <w:rFonts w:ascii="Garamond" w:hAnsi="Garamond" w:cs="Arial"/>
+          <w:b/>
+          <w:sz w:val="24"/>
+        </w:rPr>
+        <w:t xml:space="preserve">Sufficiency: </w:t>
+      </w:r>
+      <w:r>
+        <w:rPr>
+          <w:rFonts w:ascii="Garamond" w:hAnsi="Garamond" w:cs="Arial"/>
+          <w:sz w:val="24"/>
+        </w:rPr>
+        <w:t xml:space="preserve">This test case will cover </w:t>
+      </w:r>
+      <w:r>
+        <w:rPr>
+          <w:rFonts w:ascii="Garamond" w:hAnsi="Garamond" w:cs="Arial"/>
+          <w:sz w:val="24"/>
+        </w:rPr>
+        <w:t xml:space="preserve">any situations where the Boolean value for </w:t>
+      </w:r>
+      <w:proofErr w:type="spellStart"/>
+      <w:r>
+        <w:rPr>
+          <w:rFonts w:ascii="Garamond" w:hAnsi="Garamond" w:cs="Arial"/>
+          <w:sz w:val="24"/>
+        </w:rPr>
+        <w:t>IsVisual</w:t>
+      </w:r>
+      <w:proofErr w:type="spellEnd"/>
+      <w:r>
+        <w:rPr>
+          <w:rFonts w:ascii="Garamond" w:hAnsi="Garamond" w:cs="Arial"/>
+          <w:sz w:val="24"/>
+        </w:rPr>
+        <w:t xml:space="preserve"> is incorrectly assigned</w:t>
+      </w:r>
+    </w:p>
+    <w:p>
+      <w:pPr>
+        <w:rPr>
+          <w:rFonts w:ascii="Garamond" w:hAnsi="Garamond" w:cs="Arial"/>
+          <w:sz w:val="24"/>
+        </w:rPr>
+      </w:pPr>
+      <w:r>
+        <w:rPr>
+          <w:rFonts w:ascii="Garamond" w:hAnsi="Garamond" w:cs="Arial"/>
+          <w:b/>
+          <w:sz w:val="24"/>
+        </w:rPr>
+        <w:t xml:space="preserve">Test Coverage: </w:t>
+      </w:r>
+      <w:r>
+        <w:rPr>
+          <w:rFonts w:ascii="Garamond" w:hAnsi="Garamond" w:cs="Arial"/>
+          <w:sz w:val="24"/>
+        </w:rPr>
+        <w:t>To be discussed next lecture</w:t>
+      </w:r>
+    </w:p>
+    <w:p>
+      <w:pPr>
+        <w:rPr>
+          <w:rFonts w:ascii="Garamond" w:hAnsi="Garamond" w:cs="Arial"/>
+          <w:sz w:val="24"/>
+        </w:rPr>
+      </w:pPr>
+    </w:p>
+    <w:p>
+      <w:pPr>
+        <w:rPr>
+          <w:rFonts w:ascii="Garamond" w:hAnsi="Garamond" w:cs="Arial"/>
+          <w:sz w:val="24"/>
+        </w:rPr>
+      </w:pPr>
+      <w:r>
+        <w:rPr>
+          <w:rFonts w:ascii="Garamond" w:hAnsi="Garamond" w:cs="Arial"/>
+          <w:b/>
+          <w:sz w:val="24"/>
+          <w:u w:val="single"/>
+        </w:rPr>
+        <w:t>Test Case 3</w:t>
+      </w:r>
+      <w:r>
+        <w:rPr>
+          <w:rFonts w:ascii="Garamond" w:hAnsi="Garamond" w:cs="Arial"/>
+          <w:b/>
+          <w:sz w:val="24"/>
+          <w:u w:val="single"/>
+        </w:rPr>
+        <w:t xml:space="preserve">: </w:t>
+      </w:r>
+    </w:p>
+    <w:p>
+      <w:pPr>
+        <w:rPr>
+          <w:rFonts w:ascii="Garamond" w:hAnsi="Garamond" w:cs="Arial"/>
+          <w:sz w:val="24"/>
+        </w:rPr>
+      </w:pPr>
+      <w:r>
+        <w:rPr>
+          <w:rFonts w:ascii="Garamond" w:hAnsi="Garamond" w:cs="Arial"/>
+          <w:b/>
+          <w:sz w:val="24"/>
+        </w:rPr>
+        <w:t>Derivation:</w:t>
+      </w:r>
+      <w:r>
+        <w:rPr>
+          <w:rFonts w:ascii="Garamond" w:hAnsi="Garamond" w:cs="Arial"/>
+          <w:b/>
+          <w:sz w:val="24"/>
+        </w:rPr>
+        <w:t xml:space="preserve"> </w:t>
+      </w:r>
+    </w:p>
+    <w:p>
+      <w:pPr>
+        <w:rPr>
+          <w:rFonts w:ascii="Garamond" w:hAnsi="Garamond" w:cs="Arial"/>
+          <w:sz w:val="24"/>
+        </w:rPr>
+      </w:pPr>
+      <w:r>
+        <w:rPr>
+          <w:rFonts w:ascii="Garamond" w:hAnsi="Garamond" w:cs="Arial"/>
+          <w:b/>
+          <w:sz w:val="24"/>
+        </w:rPr>
+        <w:t xml:space="preserve">Sufficiency: </w:t>
+      </w:r>
+    </w:p>
+    <w:p>
+      <w:pPr>
+        <w:rPr>
+          <w:rFonts w:ascii="Garamond" w:hAnsi="Garamond" w:cs="Arial"/>
+          <w:sz w:val="24"/>
+        </w:rPr>
+      </w:pPr>
+      <w:r>
+        <w:rPr>
+          <w:rFonts w:ascii="Garamond" w:hAnsi="Garamond" w:cs="Arial"/>
+          <w:b/>
+          <w:sz w:val="24"/>
+        </w:rPr>
+        <w:t xml:space="preserve">Test Coverage: </w:t>
+      </w:r>
+      <w:r>
+        <w:rPr>
+          <w:rFonts w:ascii="Garamond" w:hAnsi="Garamond" w:cs="Arial"/>
+          <w:sz w:val="24"/>
+        </w:rPr>
+        <w:t>To be discussed next lecture</w:t>
+      </w:r>
+    </w:p>
+    <w:p>
+      <w:pPr>
+        <w:rPr>
+          <w:rFonts w:ascii="Garamond" w:hAnsi="Garamond" w:cs="Arial"/>
+          <w:sz w:val="24"/>
+        </w:rPr>
+      </w:pPr>
+    </w:p>
+    <w:p>
+      <w:pPr>
+        <w:rPr>
+          <w:rFonts w:ascii="Garamond" w:hAnsi="Garamond" w:cs="Arial"/>
+          <w:sz w:val="24"/>
+        </w:rPr>
+      </w:pPr>
+      <w:r>
+        <w:rPr>
+          <w:rFonts w:ascii="Garamond" w:hAnsi="Garamond" w:cs="Arial"/>
+          <w:b/>
+          <w:sz w:val="24"/>
+          <w:u w:val="single"/>
+        </w:rPr>
+        <w:t>Test Case 4</w:t>
+      </w:r>
+      <w:r>
+        <w:rPr>
+          <w:rFonts w:ascii="Garamond" w:hAnsi="Garamond" w:cs="Arial"/>
+          <w:b/>
+          <w:sz w:val="24"/>
+          <w:u w:val="single"/>
+        </w:rPr>
+        <w:t xml:space="preserve">: </w:t>
+      </w:r>
+    </w:p>
+    <w:p>
+      <w:pPr>
+        <w:rPr>
+          <w:rFonts w:ascii="Garamond" w:hAnsi="Garamond" w:cs="Arial"/>
+          <w:sz w:val="24"/>
+        </w:rPr>
+      </w:pPr>
+      <w:r>
+        <w:rPr>
+          <w:rFonts w:ascii="Garamond" w:hAnsi="Garamond" w:cs="Arial"/>
+          <w:b/>
+          <w:sz w:val="24"/>
+        </w:rPr>
+        <w:t>Derivation:</w:t>
+      </w:r>
+      <w:r>
+        <w:rPr>
+          <w:rFonts w:ascii="Garamond" w:hAnsi="Garamond" w:cs="Arial"/>
+          <w:b/>
+          <w:sz w:val="24"/>
+        </w:rPr>
+        <w:t xml:space="preserve"> </w:t>
+      </w:r>
+    </w:p>
+    <w:p>
+      <w:pPr>
+        <w:rPr>
+          <w:rFonts w:ascii="Garamond" w:hAnsi="Garamond" w:cs="Arial"/>
+          <w:sz w:val="24"/>
+        </w:rPr>
+      </w:pPr>
+      <w:r>
+        <w:rPr>
+          <w:rFonts w:ascii="Garamond" w:hAnsi="Garamond" w:cs="Arial"/>
+          <w:b/>
+          <w:sz w:val="24"/>
+        </w:rPr>
+        <w:t xml:space="preserve">Sufficiency: </w:t>
+      </w:r>
+      <w:bookmarkStart w:id="0" w:name="_GoBack"/>
+      <w:bookmarkEnd w:id="0"/>
+    </w:p>
+    <w:p>
+      <w:pPr>
+        <w:rPr>
+          <w:rFonts w:ascii="Garamond" w:hAnsi="Garamond" w:cs="Arial"/>
+          <w:sz w:val="24"/>
+        </w:rPr>
+      </w:pPr>
+      <w:r>
+        <w:rPr>
+          <w:rFonts w:ascii="Garamond" w:hAnsi="Garamond" w:cs="Arial"/>
+          <w:b/>
+          <w:sz w:val="24"/>
+        </w:rPr>
+        <w:t xml:space="preserve">Test Coverage: </w:t>
+      </w:r>
+      <w:r>
+        <w:rPr>
+          <w:rFonts w:ascii="Garamond" w:hAnsi="Garamond" w:cs="Arial"/>
+          <w:sz w:val="24"/>
+        </w:rPr>
+        <w:t>To be discussed next lecture</w:t>
       </w:r>
     </w:p>
     <w:p>
@@ -431,11 +899,127 @@
       </w:rPr>
     </w:lvl>
   </w:abstractNum>
+  <w:abstractNum w:abstractNumId="2" w15:restartNumberingAfterBreak="0">
+    <w:nsid w:val="35820745"/>
+    <w:multiLevelType w:val="hybridMultilevel"/>
+    <w:tmpl w:val="400A52DE"/>
+    <w:lvl w:ilvl="0" w:tplc="04090005">
+      <w:start w:val="1"/>
+      <w:numFmt w:val="bullet"/>
+      <w:lvlText w:val=""/>
+      <w:lvlJc w:val="left"/>
+      <w:pPr>
+        <w:ind w:left="720" w:hanging="360"/>
+      </w:pPr>
+      <w:rPr>
+        <w:rFonts w:ascii="Wingdings" w:hAnsi="Wingdings" w:hint="default"/>
+      </w:rPr>
+    </w:lvl>
+    <w:lvl w:ilvl="1" w:tplc="04090003" w:tentative="1">
+      <w:start w:val="1"/>
+      <w:numFmt w:val="bullet"/>
+      <w:lvlText w:val="o"/>
+      <w:lvlJc w:val="left"/>
+      <w:pPr>
+        <w:ind w:left="1440" w:hanging="360"/>
+      </w:pPr>
+      <w:rPr>
+        <w:rFonts w:ascii="Courier New" w:hAnsi="Courier New" w:cs="Courier New" w:hint="default"/>
+      </w:rPr>
+    </w:lvl>
+    <w:lvl w:ilvl="2" w:tplc="04090005" w:tentative="1">
+      <w:start w:val="1"/>
+      <w:numFmt w:val="bullet"/>
+      <w:lvlText w:val=""/>
+      <w:lvlJc w:val="left"/>
+      <w:pPr>
+        <w:ind w:left="2160" w:hanging="360"/>
+      </w:pPr>
+      <w:rPr>
+        <w:rFonts w:ascii="Wingdings" w:hAnsi="Wingdings" w:hint="default"/>
+      </w:rPr>
+    </w:lvl>
+    <w:lvl w:ilvl="3" w:tplc="04090001" w:tentative="1">
+      <w:start w:val="1"/>
+      <w:numFmt w:val="bullet"/>
+      <w:lvlText w:val=""/>
+      <w:lvlJc w:val="left"/>
+      <w:pPr>
+        <w:ind w:left="2880" w:hanging="360"/>
+      </w:pPr>
+      <w:rPr>
+        <w:rFonts w:ascii="Symbol" w:hAnsi="Symbol" w:hint="default"/>
+      </w:rPr>
+    </w:lvl>
+    <w:lvl w:ilvl="4" w:tplc="04090003" w:tentative="1">
+      <w:start w:val="1"/>
+      <w:numFmt w:val="bullet"/>
+      <w:lvlText w:val="o"/>
+      <w:lvlJc w:val="left"/>
+      <w:pPr>
+        <w:ind w:left="3600" w:hanging="360"/>
+      </w:pPr>
+      <w:rPr>
+        <w:rFonts w:ascii="Courier New" w:hAnsi="Courier New" w:cs="Courier New" w:hint="default"/>
+      </w:rPr>
+    </w:lvl>
+    <w:lvl w:ilvl="5" w:tplc="04090005" w:tentative="1">
+      <w:start w:val="1"/>
+      <w:numFmt w:val="bullet"/>
+      <w:lvlText w:val=""/>
+      <w:lvlJc w:val="left"/>
+      <w:pPr>
+        <w:ind w:left="4320" w:hanging="360"/>
+      </w:pPr>
+      <w:rPr>
+        <w:rFonts w:ascii="Wingdings" w:hAnsi="Wingdings" w:hint="default"/>
+      </w:rPr>
+    </w:lvl>
+    <w:lvl w:ilvl="6" w:tplc="04090001" w:tentative="1">
+      <w:start w:val="1"/>
+      <w:numFmt w:val="bullet"/>
+      <w:lvlText w:val=""/>
+      <w:lvlJc w:val="left"/>
+      <w:pPr>
+        <w:ind w:left="5040" w:hanging="360"/>
+      </w:pPr>
+      <w:rPr>
+        <w:rFonts w:ascii="Symbol" w:hAnsi="Symbol" w:hint="default"/>
+      </w:rPr>
+    </w:lvl>
+    <w:lvl w:ilvl="7" w:tplc="04090003" w:tentative="1">
+      <w:start w:val="1"/>
+      <w:numFmt w:val="bullet"/>
+      <w:lvlText w:val="o"/>
+      <w:lvlJc w:val="left"/>
+      <w:pPr>
+        <w:ind w:left="5760" w:hanging="360"/>
+      </w:pPr>
+      <w:rPr>
+        <w:rFonts w:ascii="Courier New" w:hAnsi="Courier New" w:cs="Courier New" w:hint="default"/>
+      </w:rPr>
+    </w:lvl>
+    <w:lvl w:ilvl="8" w:tplc="04090005" w:tentative="1">
+      <w:start w:val="1"/>
+      <w:numFmt w:val="bullet"/>
+      <w:lvlText w:val=""/>
+      <w:lvlJc w:val="left"/>
+      <w:pPr>
+        <w:ind w:left="6480" w:hanging="360"/>
+      </w:pPr>
+      <w:rPr>
+        <w:rFonts w:ascii="Wingdings" w:hAnsi="Wingdings" w:hint="default"/>
+      </w:rPr>
+    </w:lvl>
+  </w:abstractNum>
   <w:num w:numId="1">
     <w:abstractNumId w:val="0"/>
   </w:num>
   <w:num w:numId="2">
     <w:abstractNumId w:val="1"/>
+  </w:num>
+  <w:num w:numId="3">
+    <w:abstractNumId w:val="2"/>
   </w:num>
 </w:numbering>
 </file>
